--- a/Potato_pricer_Design_proposal_Rondell_K.docx
+++ b/Potato_pricer_Design_proposal_Rondell_K.docx
@@ -3,7 +3,6 @@
 <w:document xmlns:wpc="http://schemas.microsoft.com/office/word/2010/wordprocessingCanvas" xmlns:cx="http://schemas.microsoft.com/office/drawing/2014/chartex" xmlns:cx1="http://schemas.microsoft.com/office/drawing/2015/9/8/chartex" xmlns:cx2="http://schemas.microsoft.com/office/drawing/2015/10/21/chartex" xmlns:cx3="http://schemas.microsoft.com/office/drawing/2016/5/9/chartex" xmlns:cx4="http://schemas.microsoft.com/office/drawing/2016/5/10/chartex" xmlns:cx5="http://schemas.microsoft.com/office/drawing/2016/5/11/chartex" xmlns:cx6="http://schemas.microsoft.com/office/drawing/2016/5/12/chartex" xmlns:cx7="http://schemas.microsoft.com/office/drawing/2016/5/13/chartex" xmlns:cx8="http://schemas.microsoft.com/office/drawing/2016/5/14/chartex" xmlns:mc="http://schemas.openxmlformats.org/markup-compatibility/2006" xmlns:aink="http://schemas.microsoft.com/office/drawing/2016/ink" xmlns:am3d="http://schemas.microsoft.com/office/drawing/2017/model3d" xmlns:o="urn:schemas-microsoft-com:office:office" xmlns:r="http://schemas.openxmlformats.org/officeDocument/2006/relationships" xmlns:m="http://schemas.openxmlformats.org/officeDocument/2006/math" xmlns:v="urn:schemas-microsoft-com:vml" xmlns:wp14="http://schemas.microsoft.com/office/word/2010/wordprocessingDrawing" xmlns:wp="http://schemas.openxmlformats.org/drawingml/2006/wordprocessingDrawing" xmlns:w10="urn:schemas-microsoft-com:office:word" xmlns:w="http://schemas.openxmlformats.org/wordprocessingml/2006/main" xmlns:w14="http://schemas.microsoft.com/office/word/2010/wordml" xmlns:w15="http://schemas.microsoft.com/office/word/2012/wordml" xmlns:w16cid="http://schemas.microsoft.com/office/word/2016/wordml/cid" xmlns:w16se="http://schemas.microsoft.com/office/word/2015/wordml/symex" xmlns:wpg="http://schemas.microsoft.com/office/word/2010/wordprocessingGroup" xmlns:wpi="http://schemas.microsoft.com/office/word/2010/wordprocessingInk" xmlns:wne="http://schemas.microsoft.com/office/word/2006/wordml" xmlns:wps="http://schemas.microsoft.com/office/word/2010/wordprocessingShape" mc:Ignorable="w14 w15 w16se w16cid wp14">
   <w:body>
     <w:p>
-      <w:bookmarkStart w:id="0" w:name="_GoBack"/>
       <w:r>
         <w:rPr>
           <w:noProof/>
@@ -44,8 +43,129 @@
           </wp:inline>
         </w:drawing>
       </w:r>
+    </w:p>
+    <w:p/>
+    <w:p>
+      <w:pPr>
+        <w:rPr>
+          <w:b/>
+          <w:u w:val="single"/>
+        </w:rPr>
+      </w:pPr>
+      <w:r>
+        <w:rPr>
+          <w:b/>
+          <w:u w:val="single"/>
+        </w:rPr>
+        <w:t>Input new product pricing</w:t>
+      </w:r>
+    </w:p>
+    <w:p/>
+    <w:p>
+      <w:r>
+        <w:drawing>
+          <wp:inline distT="0" distB="0" distL="0" distR="0" wp14:anchorId="5EBFD294" wp14:editId="7FFE4F21">
+            <wp:extent cx="6096000" cy="4965700"/>
+            <wp:effectExtent l="0" t="0" r="0" b="0"/>
+            <wp:docPr id="4" name="Picture 4"/>
+            <wp:cNvGraphicFramePr>
+              <a:graphicFrameLocks xmlns:a="http://schemas.openxmlformats.org/drawingml/2006/main" noChangeAspect="1"/>
+            </wp:cNvGraphicFramePr>
+            <a:graphic xmlns:a="http://schemas.openxmlformats.org/drawingml/2006/main">
+              <a:graphicData uri="http://schemas.openxmlformats.org/drawingml/2006/picture">
+                <pic:pic xmlns:pic="http://schemas.openxmlformats.org/drawingml/2006/picture">
+                  <pic:nvPicPr>
+                    <pic:cNvPr id="1" name=""/>
+                    <pic:cNvPicPr/>
+                  </pic:nvPicPr>
+                  <pic:blipFill>
+                    <a:blip r:embed="rId6"/>
+                    <a:stretch>
+                      <a:fillRect/>
+                    </a:stretch>
+                  </pic:blipFill>
+                  <pic:spPr>
+                    <a:xfrm>
+                      <a:off x="0" y="0"/>
+                      <a:ext cx="6096000" cy="4965700"/>
+                    </a:xfrm>
+                    <a:prstGeom prst="rect">
+                      <a:avLst/>
+                    </a:prstGeom>
+                  </pic:spPr>
+                </pic:pic>
+              </a:graphicData>
+            </a:graphic>
+          </wp:inline>
+        </w:drawing>
+      </w:r>
+    </w:p>
+    <w:p>
+      <w:pPr>
+        <w:rPr>
+          <w:u w:val="single"/>
+        </w:rPr>
+      </w:pPr>
+      <w:bookmarkStart w:id="0" w:name="_GoBack"/>
       <w:bookmarkEnd w:id="0"/>
     </w:p>
+    <w:p>
+      <w:pPr>
+        <w:rPr>
+          <w:b/>
+          <w:u w:val="single"/>
+        </w:rPr>
+      </w:pPr>
+      <w:r>
+        <w:rPr>
+          <w:b/>
+          <w:u w:val="single"/>
+        </w:rPr>
+        <w:t>Process results and store</w:t>
+      </w:r>
+    </w:p>
+    <w:p>
+      <w:r>
+        <w:drawing>
+          <wp:inline distT="0" distB="0" distL="0" distR="0" wp14:anchorId="278ACE3E" wp14:editId="1316F1D3">
+            <wp:extent cx="2717800" cy="2247900"/>
+            <wp:effectExtent l="0" t="0" r="0" b="0"/>
+            <wp:docPr id="2" name="Picture 2"/>
+            <wp:cNvGraphicFramePr>
+              <a:graphicFrameLocks xmlns:a="http://schemas.openxmlformats.org/drawingml/2006/main" noChangeAspect="1"/>
+            </wp:cNvGraphicFramePr>
+            <a:graphic xmlns:a="http://schemas.openxmlformats.org/drawingml/2006/main">
+              <a:graphicData uri="http://schemas.openxmlformats.org/drawingml/2006/picture">
+                <pic:pic xmlns:pic="http://schemas.openxmlformats.org/drawingml/2006/picture">
+                  <pic:nvPicPr>
+                    <pic:cNvPr id="1" name=""/>
+                    <pic:cNvPicPr/>
+                  </pic:nvPicPr>
+                  <pic:blipFill>
+                    <a:blip r:embed="rId7"/>
+                    <a:stretch>
+                      <a:fillRect/>
+                    </a:stretch>
+                  </pic:blipFill>
+                  <pic:spPr>
+                    <a:xfrm>
+                      <a:off x="0" y="0"/>
+                      <a:ext cx="2717800" cy="2247900"/>
+                    </a:xfrm>
+                    <a:prstGeom prst="rect">
+                      <a:avLst/>
+                    </a:prstGeom>
+                  </pic:spPr>
+                </pic:pic>
+              </a:graphicData>
+            </a:graphic>
+          </wp:inline>
+        </w:drawing>
+      </w:r>
+    </w:p>
+    <w:p/>
+    <w:p/>
+    <w:p/>
     <w:sectPr>
       <w:pgSz w:w="12240" w:h="15840"/>
       <w:pgMar w:top="1440" w:right="1440" w:bottom="1440" w:left="1440" w:header="720" w:footer="720" w:gutter="0"/>
@@ -744,7 +864,7 @@
 </file>
 
 <file path=customXml/itemProps1.xml><?xml version="1.0" encoding="utf-8"?>
-<ds:datastoreItem xmlns:ds="http://schemas.openxmlformats.org/officeDocument/2006/customXml" ds:itemID="{46FE24DD-264B-0E47-81B3-556150A50DE0}">
+<ds:datastoreItem xmlns:ds="http://schemas.openxmlformats.org/officeDocument/2006/customXml" ds:itemID="{71E9D721-6F05-D84D-9E03-9E0443DECDBD}">
   <ds:schemaRefs>
     <ds:schemaRef ds:uri="http://schemas.openxmlformats.org/officeDocument/2006/bibliography"/>
   </ds:schemaRefs>

--- a/Potato_pricer_Design_proposal_Rondell_K.docx
+++ b/Potato_pricer_Design_proposal_Rondell_K.docx
@@ -44,6 +44,14 @@
         </w:drawing>
       </w:r>
     </w:p>
+    <w:p/>
+    <w:p/>
+    <w:p>
+      <w:r>
+        <w:t>Web site example:</w:t>
+      </w:r>
+    </w:p>
+    <w:p/>
     <w:p/>
     <w:p>
       <w:pPr>
@@ -106,8 +114,6 @@
           <w:u w:val="single"/>
         </w:rPr>
       </w:pPr>
-      <w:bookmarkStart w:id="0" w:name="_GoBack"/>
-      <w:bookmarkEnd w:id="0"/>
     </w:p>
     <w:p>
       <w:pPr>
@@ -125,6 +131,7 @@
       </w:r>
     </w:p>
     <w:p>
+      <w:bookmarkStart w:id="0" w:name="_GoBack"/>
       <w:r>
         <w:drawing>
           <wp:inline distT="0" distB="0" distL="0" distR="0" wp14:anchorId="278ACE3E" wp14:editId="1316F1D3">
@@ -162,6 +169,7 @@
           </wp:inline>
         </w:drawing>
       </w:r>
+      <w:bookmarkEnd w:id="0"/>
     </w:p>
     <w:p/>
     <w:p/>
@@ -864,7 +872,7 @@
 </file>
 
 <file path=customXml/itemProps1.xml><?xml version="1.0" encoding="utf-8"?>
-<ds:datastoreItem xmlns:ds="http://schemas.openxmlformats.org/officeDocument/2006/customXml" ds:itemID="{71E9D721-6F05-D84D-9E03-9E0443DECDBD}">
+<ds:datastoreItem xmlns:ds="http://schemas.openxmlformats.org/officeDocument/2006/customXml" ds:itemID="{FEA8D7CB-99EF-A745-A452-A6AC99E8D4B5}">
   <ds:schemaRefs>
     <ds:schemaRef ds:uri="http://schemas.openxmlformats.org/officeDocument/2006/bibliography"/>
   </ds:schemaRefs>
